--- a/Esquema general del sistema.docx
+++ b/Esquema general del sistema.docx
@@ -10,29 +10,28 @@
           <w:sz w:val="32"/>
         </w:rPr>
       </w:pPr>
-      <w:bookmarkStart w:id="0" w:name="_GoBack"/>
-      <w:bookmarkEnd w:id="0"/>
       <w:r>
         <w:rPr>
           <w:b/>
           <w:noProof/>
           <w:sz w:val="32"/>
+          <w:lang w:eastAsia="es-MX"/>
         </w:rPr>
         <mc:AlternateContent>
           <mc:Choice Requires="wps">
             <w:drawing>
-              <wp:anchor distT="45720" distB="45720" distL="114300" distR="114300" simplePos="0" relativeHeight="251699200" behindDoc="0" locked="0" layoutInCell="1" allowOverlap="1" wp14:anchorId="45DC01A6" wp14:editId="24380AB5">
+              <wp:anchor distT="45720" distB="45720" distL="114300" distR="114300" simplePos="0" relativeHeight="251709440" behindDoc="0" locked="0" layoutInCell="1" allowOverlap="1" wp14:anchorId="08799027" wp14:editId="3A9BDC9E">
                 <wp:simplePos x="0" y="0"/>
                 <wp:positionH relativeFrom="column">
-                  <wp:posOffset>1843405</wp:posOffset>
+                  <wp:posOffset>8006080</wp:posOffset>
                 </wp:positionH>
                 <wp:positionV relativeFrom="paragraph">
-                  <wp:posOffset>6889115</wp:posOffset>
+                  <wp:posOffset>6010910</wp:posOffset>
                 </wp:positionV>
-                <wp:extent cx="1638300" cy="603885"/>
-                <wp:effectExtent l="0" t="0" r="0" b="5715"/>
+                <wp:extent cx="1143000" cy="666750"/>
+                <wp:effectExtent l="0" t="0" r="0" b="0"/>
                 <wp:wrapSquare wrapText="bothSides"/>
-                <wp:docPr id="25" name="Cuadro de texto 2"/>
+                <wp:docPr id="31" name="Cuadro de texto 2"/>
                 <wp:cNvGraphicFramePr>
                   <a:graphicFrameLocks xmlns:a="http://schemas.openxmlformats.org/drawingml/2006/main"/>
                 </wp:cNvGraphicFramePr>
@@ -45,7 +44,7 @@
                       <wps:spPr bwMode="auto">
                         <a:xfrm>
                           <a:off x="0" y="0"/>
-                          <a:ext cx="1638300" cy="603885"/>
+                          <a:ext cx="1143000" cy="666750"/>
                         </a:xfrm>
                         <a:prstGeom prst="rect">
                           <a:avLst/>
@@ -75,7 +74,14 @@
                                 <w:b/>
                                 <w:sz w:val="24"/>
                               </w:rPr>
-                              <w:t>Muestra de resultados en sitio web</w:t>
+                              <w:t xml:space="preserve">Cliente </w:t>
+                            </w:r>
+                            <w:r>
+                              <w:rPr>
+                                <w:b/>
+                                <w:sz w:val="24"/>
+                              </w:rPr>
+                              <w:t>monitoreando sensores</w:t>
                             </w:r>
                           </w:p>
                         </w:txbxContent>
@@ -97,11 +103,11 @@
           </mc:Choice>
           <mc:Fallback>
             <w:pict>
-              <v:shapetype w14:anchorId="45DC01A6" id="_x0000_t202" coordsize="21600,21600" o:spt="202" path="m,l,21600r21600,l21600,xe">
+              <v:shapetype w14:anchorId="08799027" id="_x0000_t202" coordsize="21600,21600" o:spt="202" path="m,l,21600r21600,l21600,xe">
                 <v:stroke joinstyle="miter"/>
                 <v:path gradientshapeok="t" o:connecttype="rect"/>
               </v:shapetype>
-              <v:shape id="Cuadro de texto 2" o:spid="_x0000_s1026" type="#_x0000_t202" style="position:absolute;left:0;text-align:left;margin-left:145.15pt;margin-top:542.45pt;width:129pt;height:47.55pt;z-index:251699200;visibility:visible;mso-wrap-style:square;mso-width-percent:0;mso-height-percent:0;mso-wrap-distance-left:9pt;mso-wrap-distance-top:3.6pt;mso-wrap-distance-right:9pt;mso-wrap-distance-bottom:3.6pt;mso-position-horizontal:absolute;mso-position-horizontal-relative:text;mso-position-vertical:absolute;mso-position-vertical-relative:text;mso-width-percent:0;mso-height-percent:0;mso-width-relative:margin;mso-height-relative:margin;v-text-anchor:top" o:gfxdata="UEsDBBQABgAIAAAAIQC2gziS/gAAAOEBAAATAAAAW0NvbnRlbnRfVHlwZXNdLnhtbJSRQU7DMBBF&#10;90jcwfIWJU67QAgl6YK0S0CoHGBkTxKLZGx5TGhvj5O2G0SRWNoz/78nu9wcxkFMGNg6quQqL6RA&#10;0s5Y6ir5vt9lD1JwBDIwOMJKHpHlpr69KfdHjyxSmriSfYz+USnWPY7AufNIadK6MEJMx9ApD/oD&#10;OlTrorhX2lFEilmcO2RdNtjC5xDF9pCuTyYBB5bi6bQ4syoJ3g9WQ0ymaiLzg5KdCXlKLjvcW893&#10;SUOqXwnz5DrgnHtJTxOsQfEKIT7DmDSUCaxw7Rqn8787ZsmRM9e2VmPeBN4uqYvTtW7jvijg9N/y&#10;JsXecLq0q+WD6m8AAAD//wMAUEsDBBQABgAIAAAAIQA4/SH/1gAAAJQBAAALAAAAX3JlbHMvLnJl&#10;bHOkkMFqwzAMhu+DvYPRfXGawxijTi+j0GvpHsDYimMaW0Yy2fr2M4PBMnrbUb/Q94l/f/hMi1qR&#10;JVI2sOt6UJgd+ZiDgffL8ekFlFSbvV0oo4EbChzGx4f9GRdb25HMsYhqlCwG5lrLq9biZkxWOiqY&#10;22YiTra2kYMu1l1tQD30/bPm3wwYN0x18gb45AdQl1tp5j/sFB2T0FQ7R0nTNEV3j6o9feQzro1i&#10;OWA14Fm+Q8a1a8+Bvu/d/dMb2JY5uiPbhG/ktn4cqGU/er3pcvwCAAD//wMAUEsDBBQABgAIAAAA&#10;IQCEcvyjIwIAACMEAAAOAAAAZHJzL2Uyb0RvYy54bWysU9tu2zAMfR+wfxD0vti5LjXiFF26DAO6&#10;C9DtAxhJjoXJoicpsbOvLyWnaba9DfODQJrkIXlIrm77xrCjcl6jLfl4lHOmrECp7b7k379t3yw5&#10;8wGsBINWlfykPL9dv3616tpCTbBGI5VjBGJ90bUlr0NoiyzzolYN+BG2ypKxQtdAINXtM+mgI/TG&#10;ZJM8X2QdOtk6FMp7+ns/GPk64VeVEuFLVXkVmCk51RbS69K7i2+2XkGxd9DWWpzLgH+oogFtKekF&#10;6h4CsIPTf0E1Wjj0WIWRwCbDqtJCpR6om3H+RzePNbQq9ULk+PZCk/9/sOLz8atjWpZ8MufMQkMz&#10;2hxAOmRSsaD6gGwSWepaX5DzY0vuoX+HPU07dezbBxQ/PLO4qcHu1Z1z2NUKJFU5jpHZVeiA4yPI&#10;rvuEkrLBIWAC6ivXRAqJFEboNK3TZUJUBxMx5WK6nOZkEmRb5NPlcp5SQPEc3TofPihsWBRK7mgD&#10;EjocH3yI1UDx7BKTeTRabrUxSXH73cY4dgTalm36zui/uRnLupLfzImxGGUxxqdFanSgbTa6Kfky&#10;j18MhyKy8d7KJAfQZpCpEmPP9ERGBm5Cv+vJMXK2Q3kiohwOW0tXRkKN7hdnHW1syf3PAzjFmflo&#10;ieyb8WwWVzwps/nbCSnu2rK7toAVBFXywNkgbkI6i6GjOxpKpRNfL5Wca6VNTDSeryau+rWevF5u&#10;e/0EAAD//wMAUEsDBBQABgAIAAAAIQDemdZf4AAAAA0BAAAPAAAAZHJzL2Rvd25yZXYueG1sTI/B&#10;TsMwEETvSPyDtUhcELVb0jYJcSpAAnFt6QdsYjeJiNdR7Dbp37Oc4LgzT7MzxW52vbjYMXSeNCwX&#10;CoSl2puOGg3Hr/fHFESISAZ7T1bD1QbYlbc3BebGT7S3l0NsBIdQyFFDG+OQSxnq1joMCz9YYu/k&#10;R4eRz7GRZsSJw10vV0ptpMOO+EOLg31rbf19ODsNp8/pYZ1N1Uc8bvfJ5hW7beWvWt/fzS/PIKKd&#10;4x8Mv/W5OpTcqfJnMkH0GlaZemKUDZUmGQhG1knKUsXSMlUKZFnI/yvKHwAAAP//AwBQSwECLQAU&#10;AAYACAAAACEAtoM4kv4AAADhAQAAEwAAAAAAAAAAAAAAAAAAAAAAW0NvbnRlbnRfVHlwZXNdLnht&#10;bFBLAQItABQABgAIAAAAIQA4/SH/1gAAAJQBAAALAAAAAAAAAAAAAAAAAC8BAABfcmVscy8ucmVs&#10;c1BLAQItABQABgAIAAAAIQCEcvyjIwIAACMEAAAOAAAAAAAAAAAAAAAAAC4CAABkcnMvZTJvRG9j&#10;LnhtbFBLAQItABQABgAIAAAAIQDemdZf4AAAAA0BAAAPAAAAAAAAAAAAAAAAAH0EAABkcnMvZG93&#10;bnJldi54bWxQSwUGAAAAAAQABADzAAAAigUAAAAA&#10;" stroked="f">
+              <v:shape id="Cuadro de texto 2" o:spid="_x0000_s1026" type="#_x0000_t202" style="position:absolute;left:0;text-align:left;margin-left:630.4pt;margin-top:473.3pt;width:90pt;height:52.5pt;z-index:251709440;visibility:visible;mso-wrap-style:square;mso-width-percent:0;mso-height-percent:0;mso-wrap-distance-left:9pt;mso-wrap-distance-top:3.6pt;mso-wrap-distance-right:9pt;mso-wrap-distance-bottom:3.6pt;mso-position-horizontal:absolute;mso-position-horizontal-relative:text;mso-position-vertical:absolute;mso-position-vertical-relative:text;mso-width-percent:0;mso-height-percent:0;mso-width-relative:margin;mso-height-relative:margin;v-text-anchor:top" o:gfxdata="UEsDBBQABgAIAAAAIQC2gziS/gAAAOEBAAATAAAAW0NvbnRlbnRfVHlwZXNdLnhtbJSRQU7DMBBF&#10;90jcwfIWJU67QAgl6YK0S0CoHGBkTxKLZGx5TGhvj5O2G0SRWNoz/78nu9wcxkFMGNg6quQqL6RA&#10;0s5Y6ir5vt9lD1JwBDIwOMJKHpHlpr69KfdHjyxSmriSfYz+USnWPY7AufNIadK6MEJMx9ApD/oD&#10;OlTrorhX2lFEilmcO2RdNtjC5xDF9pCuTyYBB5bi6bQ4syoJ3g9WQ0ymaiLzg5KdCXlKLjvcW893&#10;SUOqXwnz5DrgnHtJTxOsQfEKIT7DmDSUCaxw7Rqn8787ZsmRM9e2VmPeBN4uqYvTtW7jvijg9N/y&#10;JsXecLq0q+WD6m8AAAD//wMAUEsDBBQABgAIAAAAIQA4/SH/1gAAAJQBAAALAAAAX3JlbHMvLnJl&#10;bHOkkMFqwzAMhu+DvYPRfXGawxijTi+j0GvpHsDYimMaW0Yy2fr2M4PBMnrbUb/Q94l/f/hMi1qR&#10;JVI2sOt6UJgd+ZiDgffL8ekFlFSbvV0oo4EbChzGx4f9GRdb25HMsYhqlCwG5lrLq9biZkxWOiqY&#10;22YiTra2kYMu1l1tQD30/bPm3wwYN0x18gb45AdQl1tp5j/sFB2T0FQ7R0nTNEV3j6o9feQzro1i&#10;OWA14Fm+Q8a1a8+Bvu/d/dMb2JY5uiPbhG/ktn4cqGU/er3pcvwCAAD//wMAUEsDBBQABgAIAAAA&#10;IQCGRidnJQIAACMEAAAOAAAAZHJzL2Uyb0RvYy54bWysU9tu2zAMfR+wfxD0vthJk7Q14hRdugwD&#10;ugvQ7QNkSY6FSaImKbGzrx8lp2nQvQ3zg0Ca1NHhIbm6G4wmB+mDAlvT6aSkRFoOQtldTX983767&#10;oSREZgXTYGVNjzLQu/XbN6veVXIGHWghPUEQG6re1bSL0VVFEXgnDQsTcNJisAVvWETX7wrhWY/o&#10;RhezslwWPXjhPHAZAv59GIN0nfHbVvL4tW2DjETXFLnFfPp8Nuks1itW7TxzneInGuwfWBimLD56&#10;hnpgkZG9V39BGcU9BGjjhIMpoG0Vl7kGrGZavqrmqWNO5lpQnODOMoX/B8u/HL55okRNr6aUWGaw&#10;R5s9Ex6IkCTKIQKZJZV6FypMfnKYHof3MGC3c8XBPQL/GYiFTcfsTt57D30nmUCW03SzuLg64oQE&#10;0vSfQeBrbB8hAw2tN0lCFIUgOnbreO4Q8iA8PTmdX5UlhjjGlsvl9SK3sGDV823nQ/wowZBk1NTj&#10;BGR0dngMMbFh1XNKeiyAVmKrtM6O3zUb7cmB4bRs85cLeJWmLelreruYLTKyhXQ/D5JREadZK1PT&#10;G6SJRPPvpMYHK7IdmdKjjUy0PcmTFBm1iUMzYGLSrAFxRKE8jFOLW4ZGB/43JT1ObE3Drz3zkhL9&#10;yaLYt9P5PI14duaL6xk6/jLSXEaY5QhV00jJaG5iXoukg4V7bEqrsl4vTE5ccRKzjKetSaN+6ees&#10;l91e/wEAAP//AwBQSwMEFAAGAAgAAAAhAG9gc0zgAAAADgEAAA8AAABkcnMvZG93bnJldi54bWxM&#10;j81OwzAQhO9IvIO1SFwQdVqlLg1xKkACce3PA2xiN4mI11HsNunbsznBbWd3NPtNvptcJ652CK0n&#10;DctFAsJS5U1LtYbT8fP5BUSISAY7T1bDzQbYFfd3OWbGj7S310OsBYdQyFBDE2OfSRmqxjoMC99b&#10;4tvZDw4jy6GWZsCRw10nV0mipMOW+EODvf1obPVzuDgN5+/xab0dy6942uxT9Y7tpvQ3rR8fprdX&#10;ENFO8c8MMz6jQ8FMpb+QCaJjvVIJs0cN21QpELMlTedVyVOyXiqQRS7/1yh+AQAA//8DAFBLAQIt&#10;ABQABgAIAAAAIQC2gziS/gAAAOEBAAATAAAAAAAAAAAAAAAAAAAAAABbQ29udGVudF9UeXBlc10u&#10;eG1sUEsBAi0AFAAGAAgAAAAhADj9If/WAAAAlAEAAAsAAAAAAAAAAAAAAAAALwEAAF9yZWxzLy5y&#10;ZWxzUEsBAi0AFAAGAAgAAAAhAIZGJ2clAgAAIwQAAA4AAAAAAAAAAAAAAAAALgIAAGRycy9lMm9E&#10;b2MueG1sUEsBAi0AFAAGAAgAAAAhAG9gc0zgAAAADgEAAA8AAAAAAAAAAAAAAAAAfwQAAGRycy9k&#10;b3ducmV2LnhtbFBLBQYAAAAABAAEAPMAAACMBQAAAAA=&#10;" stroked="f">
                 <v:textbox>
                   <w:txbxContent>
                     <w:p>
@@ -117,7 +123,14 @@
                           <w:b/>
                           <w:sz w:val="24"/>
                         </w:rPr>
-                        <w:t>Muestra de resultados en sitio web</w:t>
+                        <w:t xml:space="preserve">Cliente </w:t>
+                      </w:r>
+                      <w:r>
+                        <w:rPr>
+                          <w:b/>
+                          <w:sz w:val="24"/>
+                        </w:rPr>
+                        <w:t>monitoreando sensores</w:t>
                       </w:r>
                     </w:p>
                   </w:txbxContent>
@@ -133,6 +146,599 @@
           <w:b/>
           <w:noProof/>
           <w:sz w:val="32"/>
+          <w:lang w:eastAsia="es-MX"/>
+        </w:rPr>
+        <mc:AlternateContent>
+          <mc:Choice Requires="wps">
+            <w:drawing>
+              <wp:anchor distT="45720" distB="45720" distL="114300" distR="114300" simplePos="0" relativeHeight="251707392" behindDoc="0" locked="0" layoutInCell="1" allowOverlap="1" wp14:anchorId="5FDB5BAB" wp14:editId="7D588DD4">
+                <wp:simplePos x="0" y="0"/>
+                <wp:positionH relativeFrom="column">
+                  <wp:posOffset>6292850</wp:posOffset>
+                </wp:positionH>
+                <wp:positionV relativeFrom="paragraph">
+                  <wp:posOffset>6420485</wp:posOffset>
+                </wp:positionV>
+                <wp:extent cx="847725" cy="295275"/>
+                <wp:effectExtent l="0" t="0" r="9525" b="9525"/>
+                <wp:wrapSquare wrapText="bothSides"/>
+                <wp:docPr id="30" name="Cuadro de texto 2"/>
+                <wp:cNvGraphicFramePr>
+                  <a:graphicFrameLocks xmlns:a="http://schemas.openxmlformats.org/drawingml/2006/main"/>
+                </wp:cNvGraphicFramePr>
+                <a:graphic xmlns:a="http://schemas.openxmlformats.org/drawingml/2006/main">
+                  <a:graphicData uri="http://schemas.microsoft.com/office/word/2010/wordprocessingShape">
+                    <wps:wsp>
+                      <wps:cNvSpPr txBox="1">
+                        <a:spLocks noChangeArrowheads="1"/>
+                      </wps:cNvSpPr>
+                      <wps:spPr bwMode="auto">
+                        <a:xfrm>
+                          <a:off x="0" y="0"/>
+                          <a:ext cx="847725" cy="295275"/>
+                        </a:xfrm>
+                        <a:prstGeom prst="rect">
+                          <a:avLst/>
+                        </a:prstGeom>
+                        <a:solidFill>
+                          <a:srgbClr val="FFFFFF"/>
+                        </a:solidFill>
+                        <a:ln w="9525">
+                          <a:noFill/>
+                          <a:miter lim="800000"/>
+                          <a:headEnd/>
+                          <a:tailEnd/>
+                        </a:ln>
+                      </wps:spPr>
+                      <wps:txbx>
+                        <w:txbxContent>
+                          <w:p>
+                            <w:pPr>
+                              <w:jc w:val="center"/>
+                              <w:rPr>
+                                <w:b/>
+                                <w:sz w:val="24"/>
+                              </w:rPr>
+                            </w:pPr>
+                            <w:r>
+                              <w:rPr>
+                                <w:b/>
+                                <w:sz w:val="24"/>
+                              </w:rPr>
+                              <w:t>Internet</w:t>
+                            </w:r>
+                          </w:p>
+                        </w:txbxContent>
+                      </wps:txbx>
+                      <wps:bodyPr rot="0" vert="horz" wrap="square" lIns="91440" tIns="45720" rIns="91440" bIns="45720" anchor="t" anchorCtr="0">
+                        <a:noAutofit/>
+                      </wps:bodyPr>
+                    </wps:wsp>
+                  </a:graphicData>
+                </a:graphic>
+                <wp14:sizeRelH relativeFrom="margin">
+                  <wp14:pctWidth>0</wp14:pctWidth>
+                </wp14:sizeRelH>
+                <wp14:sizeRelV relativeFrom="margin">
+                  <wp14:pctHeight>0</wp14:pctHeight>
+                </wp14:sizeRelV>
+              </wp:anchor>
+            </w:drawing>
+          </mc:Choice>
+          <mc:Fallback>
+            <w:pict>
+              <v:shape w14:anchorId="5FDB5BAB" id="_x0000_s1027" type="#_x0000_t202" style="position:absolute;left:0;text-align:left;margin-left:495.5pt;margin-top:505.55pt;width:66.75pt;height:23.25pt;z-index:251707392;visibility:visible;mso-wrap-style:square;mso-width-percent:0;mso-height-percent:0;mso-wrap-distance-left:9pt;mso-wrap-distance-top:3.6pt;mso-wrap-distance-right:9pt;mso-wrap-distance-bottom:3.6pt;mso-position-horizontal:absolute;mso-position-horizontal-relative:text;mso-position-vertical:absolute;mso-position-vertical-relative:text;mso-width-percent:0;mso-height-percent:0;mso-width-relative:margin;mso-height-relative:margin;v-text-anchor:top" o:gfxdata="UEsDBBQABgAIAAAAIQC2gziS/gAAAOEBAAATAAAAW0NvbnRlbnRfVHlwZXNdLnhtbJSRQU7DMBBF&#10;90jcwfIWJU67QAgl6YK0S0CoHGBkTxKLZGx5TGhvj5O2G0SRWNoz/78nu9wcxkFMGNg6quQqL6RA&#10;0s5Y6ir5vt9lD1JwBDIwOMJKHpHlpr69KfdHjyxSmriSfYz+USnWPY7AufNIadK6MEJMx9ApD/oD&#10;OlTrorhX2lFEilmcO2RdNtjC5xDF9pCuTyYBB5bi6bQ4syoJ3g9WQ0ymaiLzg5KdCXlKLjvcW893&#10;SUOqXwnz5DrgnHtJTxOsQfEKIT7DmDSUCaxw7Rqn8787ZsmRM9e2VmPeBN4uqYvTtW7jvijg9N/y&#10;JsXecLq0q+WD6m8AAAD//wMAUEsDBBQABgAIAAAAIQA4/SH/1gAAAJQBAAALAAAAX3JlbHMvLnJl&#10;bHOkkMFqwzAMhu+DvYPRfXGawxijTi+j0GvpHsDYimMaW0Yy2fr2M4PBMnrbUb/Q94l/f/hMi1qR&#10;JVI2sOt6UJgd+ZiDgffL8ekFlFSbvV0oo4EbChzGx4f9GRdb25HMsYhqlCwG5lrLq9biZkxWOiqY&#10;22YiTra2kYMu1l1tQD30/bPm3wwYN0x18gb45AdQl1tp5j/sFB2T0FQ7R0nTNEV3j6o9feQzro1i&#10;OWA14Fm+Q8a1a8+Bvu/d/dMb2JY5uiPbhG/ktn4cqGU/er3pcvwCAAD//wMAUEsDBBQABgAIAAAA&#10;IQCw4latJgIAACkEAAAOAAAAZHJzL2Uyb0RvYy54bWysU9tu2zAMfR+wfxD0vjjxkqU14hRdugwD&#10;ugvQ7QMYSY6FSaInKbG7rx8lp2m2vQ3zg0Ca5OHhEbW6GaxhR+WDRlfz2WTKmXICpXb7mn/7un11&#10;xVmI4CQYdKrmjyrwm/XLF6u+q1SJLRqpPCMQF6q+q3kbY1cVRRCtshAm2ClHwQa9hUiu3xfSQ0/o&#10;1hTldPqm6NHLzqNQIdDfuzHI1xm/aZSIn5smqMhMzYlbzKfP5y6dxXoF1d5D12pxogH/wMKCdtT0&#10;DHUHEdjB67+grBYeAzZxItAW2DRaqDwDTTOb/jHNQwudyrOQOKE7yxT+H6z4dPzimZY1f03yOLB0&#10;R5sDSI9MKhbVEJGVSaW+CxUlP3SUHoe3ONBt54lDd4/ie2AONy24vbr1HvtWgSSWs1RZXJSOOCGB&#10;7PqPKKkbHCJmoKHxNklIojBCJzqP5xsiHkzQz6v5clkuOBMUKq8X5XKRO0D1VNz5EN8rtCwZNfe0&#10;ABkcjvchJjJQPaWkXgGNllttTHb8frcxnh2BlmWbvxP6b2nGsb7m1HyRkR2m+rxHVkdaZqMtEZ2m&#10;L5VDlcR452S2I2gz2sTEuJM6SZBRmjjshnwdWbqk3A7lI8nlcdxdemtktOh/ctbT3tY8/DiAV5yZ&#10;D44kv57N52nRszNfLEty/GVkdxkBJwiq5pGz0dzE/DgSbYe3dDWNzrI9MzlRpn3Map7eTlr4Sz9n&#10;Pb/w9S8AAAD//wMAUEsDBBQABgAIAAAAIQBFrvfs4AAAAA4BAAAPAAAAZHJzL2Rvd25yZXYueG1s&#10;TI/NboMwEITvlfoO1lbqpWqMowCFYKK2Uqte8/MABm8ABa8RdgJ5+5pTe9yZ0ew3xW42Pbvh6DpL&#10;EsQqAoZUW91RI+F0/Hp9A+a8Iq16Syjhjg525eNDoXJtJ9rj7eAbFkrI5UpC6/2Qc+7qFo1yKzsg&#10;Be9sR6N8OMeG61FNodz0fB1FCTeqo/ChVQN+tlhfDlcj4fwzvcTZVH37U7rfJB+qSyt7l/L5aX7f&#10;AvM4+78wLPgBHcrAVNkracd6CVkmwhYfjEgIAWyJiPUmBlYtWpwmwMuC/59R/gIAAP//AwBQSwEC&#10;LQAUAAYACAAAACEAtoM4kv4AAADhAQAAEwAAAAAAAAAAAAAAAAAAAAAAW0NvbnRlbnRfVHlwZXNd&#10;LnhtbFBLAQItABQABgAIAAAAIQA4/SH/1gAAAJQBAAALAAAAAAAAAAAAAAAAAC8BAABfcmVscy8u&#10;cmVsc1BLAQItABQABgAIAAAAIQCw4latJgIAACkEAAAOAAAAAAAAAAAAAAAAAC4CAABkcnMvZTJv&#10;RG9jLnhtbFBLAQItABQABgAIAAAAIQBFrvfs4AAAAA4BAAAPAAAAAAAAAAAAAAAAAIAEAABkcnMv&#10;ZG93bnJldi54bWxQSwUGAAAAAAQABADzAAAAjQUAAAAA&#10;" stroked="f">
+                <v:textbox>
+                  <w:txbxContent>
+                    <w:p>
+                      <w:pPr>
+                        <w:jc w:val="center"/>
+                        <w:rPr>
+                          <w:b/>
+                          <w:sz w:val="24"/>
+                        </w:rPr>
+                      </w:pPr>
+                      <w:r>
+                        <w:rPr>
+                          <w:b/>
+                          <w:sz w:val="24"/>
+                        </w:rPr>
+                        <w:t>Internet</w:t>
+                      </w:r>
+                    </w:p>
+                  </w:txbxContent>
+                </v:textbox>
+                <w10:wrap type="square"/>
+              </v:shape>
+            </w:pict>
+          </mc:Fallback>
+        </mc:AlternateContent>
+      </w:r>
+      <w:r>
+        <w:rPr>
+          <w:noProof/>
+          <w:lang w:eastAsia="es-MX"/>
+        </w:rPr>
+        <mc:AlternateContent>
+          <mc:Choice Requires="wps">
+            <w:drawing>
+              <wp:anchor distT="0" distB="0" distL="114300" distR="114300" simplePos="0" relativeHeight="251702272" behindDoc="0" locked="0" layoutInCell="1" allowOverlap="1" wp14:anchorId="70AB95B8" wp14:editId="019B95EE">
+                <wp:simplePos x="0" y="0"/>
+                <wp:positionH relativeFrom="column">
+                  <wp:posOffset>4377055</wp:posOffset>
+                </wp:positionH>
+                <wp:positionV relativeFrom="paragraph">
+                  <wp:posOffset>7115175</wp:posOffset>
+                </wp:positionV>
+                <wp:extent cx="1428750" cy="45085"/>
+                <wp:effectExtent l="19050" t="95250" r="0" b="69215"/>
+                <wp:wrapNone/>
+                <wp:docPr id="27" name="Conector recto de flecha 27"/>
+                <wp:cNvGraphicFramePr/>
+                <a:graphic xmlns:a="http://schemas.openxmlformats.org/drawingml/2006/main">
+                  <a:graphicData uri="http://schemas.microsoft.com/office/word/2010/wordprocessingShape">
+                    <wps:wsp>
+                      <wps:cNvCnPr/>
+                      <wps:spPr>
+                        <a:xfrm flipV="1">
+                          <a:off x="0" y="0"/>
+                          <a:ext cx="1428750" cy="45085"/>
+                        </a:xfrm>
+                        <a:prstGeom prst="straightConnector1">
+                          <a:avLst/>
+                        </a:prstGeom>
+                        <a:ln w="38100">
+                          <a:solidFill>
+                            <a:schemeClr val="tx1"/>
+                          </a:solidFill>
+                          <a:tailEnd type="triangle"/>
+                        </a:ln>
+                      </wps:spPr>
+                      <wps:style>
+                        <a:lnRef idx="1">
+                          <a:schemeClr val="accent1"/>
+                        </a:lnRef>
+                        <a:fillRef idx="0">
+                          <a:schemeClr val="accent1"/>
+                        </a:fillRef>
+                        <a:effectRef idx="0">
+                          <a:schemeClr val="accent1"/>
+                        </a:effectRef>
+                        <a:fontRef idx="minor">
+                          <a:schemeClr val="tx1"/>
+                        </a:fontRef>
+                      </wps:style>
+                      <wps:bodyPr/>
+                    </wps:wsp>
+                  </a:graphicData>
+                </a:graphic>
+                <wp14:sizeRelH relativeFrom="margin">
+                  <wp14:pctWidth>0</wp14:pctWidth>
+                </wp14:sizeRelH>
+                <wp14:sizeRelV relativeFrom="margin">
+                  <wp14:pctHeight>0</wp14:pctHeight>
+                </wp14:sizeRelV>
+              </wp:anchor>
+            </w:drawing>
+          </mc:Choice>
+          <mc:Fallback>
+            <w:pict>
+              <v:shapetype w14:anchorId="5F5C5FAB" id="_x0000_t32" coordsize="21600,21600" o:spt="32" o:oned="t" path="m,l21600,21600e" filled="f">
+                <v:path arrowok="t" fillok="f" o:connecttype="none"/>
+                <o:lock v:ext="edit" shapetype="t"/>
+              </v:shapetype>
+              <v:shape id="Conector recto de flecha 27" o:spid="_x0000_s1026" type="#_x0000_t32" style="position:absolute;margin-left:344.65pt;margin-top:560.25pt;width:112.5pt;height:3.55pt;flip:y;z-index:251702272;visibility:visible;mso-wrap-style:square;mso-width-percent:0;mso-height-percent:0;mso-wrap-distance-left:9pt;mso-wrap-distance-top:0;mso-wrap-distance-right:9pt;mso-wrap-distance-bottom:0;mso-position-horizontal:absolute;mso-position-horizontal-relative:text;mso-position-vertical:absolute;mso-position-vertical-relative:text;mso-width-percent:0;mso-height-percent:0;mso-width-relative:margin;mso-height-relative:margin" o:gfxdata="UEsDBBQABgAIAAAAIQC2gziS/gAAAOEBAAATAAAAW0NvbnRlbnRfVHlwZXNdLnhtbJSRQU7DMBBF&#10;90jcwfIWJU67QAgl6YK0S0CoHGBkTxKLZGx5TGhvj5O2G0SRWNoz/78nu9wcxkFMGNg6quQqL6RA&#10;0s5Y6ir5vt9lD1JwBDIwOMJKHpHlpr69KfdHjyxSmriSfYz+USnWPY7AufNIadK6MEJMx9ApD/oD&#10;OlTrorhX2lFEilmcO2RdNtjC5xDF9pCuTyYBB5bi6bQ4syoJ3g9WQ0ymaiLzg5KdCXlKLjvcW893&#10;SUOqXwnz5DrgnHtJTxOsQfEKIT7DmDSUCaxw7Rqn8787ZsmRM9e2VmPeBN4uqYvTtW7jvijg9N/y&#10;JsXecLq0q+WD6m8AAAD//wMAUEsDBBQABgAIAAAAIQA4/SH/1gAAAJQBAAALAAAAX3JlbHMvLnJl&#10;bHOkkMFqwzAMhu+DvYPRfXGawxijTi+j0GvpHsDYimMaW0Yy2fr2M4PBMnrbUb/Q94l/f/hMi1qR&#10;JVI2sOt6UJgd+ZiDgffL8ekFlFSbvV0oo4EbChzGx4f9GRdb25HMsYhqlCwG5lrLq9biZkxWOiqY&#10;22YiTra2kYMu1l1tQD30/bPm3wwYN0x18gb45AdQl1tp5j/sFB2T0FQ7R0nTNEV3j6o9feQzro1i&#10;OWA14Fm+Q8a1a8+Bvu/d/dMb2JY5uiPbhG/ktn4cqGU/er3pcvwCAAD//wMAUEsDBBQABgAIAAAA&#10;IQCnPNFv/AEAAE0EAAAOAAAAZHJzL2Uyb0RvYy54bWysVMtu2zAQvBfoPxC815LduDEMyzk4TS9F&#10;a/SRO0MtLQJ8Ycla9t93SclyXwjQohdaFHdmZ4Yrb+5O1rAjYNTeNXw+qzkDJ32r3aHhX788vFpx&#10;FpNwrTDeQcPPEPnd9uWLTR/WsPCdNy0gIxIX131oeJdSWFdVlB1YEWc+gKND5dGKRFs8VC2Kntit&#10;qRZ1/abqPbYBvYQY6e39cMi3hV8pkOmjUhESMw0nbamsWNanvFbbjVgfUIROy1GG+AcVVmhHTSeq&#10;e5EE+4b6NyqrJfroVZpJbyuvlJZQPJCbef2Lm8+dCFC8UDgxTDHF/0crPxz3yHTb8MUtZ05YuqMd&#10;3ZRMHhnmH9YCUwZkJxiVUF59iGuC7dwex10Me8zmTwot1erwSKNQ4iCD7FTSPk9pwykxSS/nN4vV&#10;7ZIuRdLZzbJeLTN7NdBkuoAxvQNvWX5oeEwo9KFLJG/QN7QQx/cxDcALIIONY33DX6/mdV2URG90&#10;+6CNyYdlvGBnkB0FDUY6zcfWP1Uloc1b17J0DpRKQi3cwcBYaRxpzVEM5stTOhsYen8CRaFmk0Pz&#10;PM7XfkJKcOnS0ziqzjBF6ibgqPo54FifoVBG/W/AE6J09i5NYKudxz/JvsakhvpLAoPvHMGTb89l&#10;LEo0NLPlQsfvK38UP+4L/PovsP0OAAD//wMAUEsDBBQABgAIAAAAIQCQn8SR4QAAAA0BAAAPAAAA&#10;ZHJzL2Rvd25yZXYueG1sTI9BT4NAEIXvJv6HzZh4swtYKyBLY4xGvTSx7cXbwo5AYGcJu23pv3f0&#10;osd578ub94r1bAdxxMl3jhTEiwgEUu1MR42C/e7lJgXhgyajB0eo4Iwe1uXlRaFz4070gcdtaASH&#10;kM+1gjaEMZfS1y1a7RduRGLvy01WBz6nRppJnzjcDjKJopW0uiP+0OoRn1qs++3BKng+1/1rluze&#10;00/aLL1725tq0yt1fTU/PoAIOIc/GH7qc3UouVPlDmS8GBSs0uyWUTbiJLoDwUgWL1mqfqX7Fciy&#10;kP9XlN8AAAD//wMAUEsBAi0AFAAGAAgAAAAhALaDOJL+AAAA4QEAABMAAAAAAAAAAAAAAAAAAAAA&#10;AFtDb250ZW50X1R5cGVzXS54bWxQSwECLQAUAAYACAAAACEAOP0h/9YAAACUAQAACwAAAAAAAAAA&#10;AAAAAAAvAQAAX3JlbHMvLnJlbHNQSwECLQAUAAYACAAAACEApzzRb/wBAABNBAAADgAAAAAAAAAA&#10;AAAAAAAuAgAAZHJzL2Uyb0RvYy54bWxQSwECLQAUAAYACAAAACEAkJ/EkeEAAAANAQAADwAAAAAA&#10;AAAAAAAAAABWBAAAZHJzL2Rvd25yZXYueG1sUEsFBgAAAAAEAAQA8wAAAGQFAAAAAA==&#10;" strokecolor="black [3213]" strokeweight="3pt">
+                <v:stroke endarrow="block" joinstyle="miter"/>
+              </v:shape>
+            </w:pict>
+          </mc:Fallback>
+        </mc:AlternateContent>
+      </w:r>
+      <w:r>
+        <w:rPr>
+          <w:noProof/>
+          <w:lang w:eastAsia="es-MX"/>
+        </w:rPr>
+        <mc:AlternateContent>
+          <mc:Choice Requires="wps">
+            <w:drawing>
+              <wp:anchor distT="0" distB="0" distL="114300" distR="114300" simplePos="0" relativeHeight="251705344" behindDoc="0" locked="0" layoutInCell="1" allowOverlap="1" wp14:anchorId="61A0E8F1" wp14:editId="75153E7D">
+                <wp:simplePos x="0" y="0"/>
+                <wp:positionH relativeFrom="column">
+                  <wp:posOffset>6840855</wp:posOffset>
+                </wp:positionH>
+                <wp:positionV relativeFrom="paragraph">
+                  <wp:posOffset>7044690</wp:posOffset>
+                </wp:positionV>
+                <wp:extent cx="1428750" cy="45719"/>
+                <wp:effectExtent l="19050" t="95250" r="0" b="69215"/>
+                <wp:wrapNone/>
+                <wp:docPr id="29" name="Conector recto de flecha 29"/>
+                <wp:cNvGraphicFramePr/>
+                <a:graphic xmlns:a="http://schemas.openxmlformats.org/drawingml/2006/main">
+                  <a:graphicData uri="http://schemas.microsoft.com/office/word/2010/wordprocessingShape">
+                    <wps:wsp>
+                      <wps:cNvCnPr/>
+                      <wps:spPr>
+                        <a:xfrm flipV="1">
+                          <a:off x="0" y="0"/>
+                          <a:ext cx="1428750" cy="45719"/>
+                        </a:xfrm>
+                        <a:prstGeom prst="straightConnector1">
+                          <a:avLst/>
+                        </a:prstGeom>
+                        <a:ln w="38100">
+                          <a:solidFill>
+                            <a:schemeClr val="tx1"/>
+                          </a:solidFill>
+                          <a:tailEnd type="triangle"/>
+                        </a:ln>
+                      </wps:spPr>
+                      <wps:style>
+                        <a:lnRef idx="1">
+                          <a:schemeClr val="accent1"/>
+                        </a:lnRef>
+                        <a:fillRef idx="0">
+                          <a:schemeClr val="accent1"/>
+                        </a:fillRef>
+                        <a:effectRef idx="0">
+                          <a:schemeClr val="accent1"/>
+                        </a:effectRef>
+                        <a:fontRef idx="minor">
+                          <a:schemeClr val="tx1"/>
+                        </a:fontRef>
+                      </wps:style>
+                      <wps:bodyPr/>
+                    </wps:wsp>
+                  </a:graphicData>
+                </a:graphic>
+                <wp14:sizeRelH relativeFrom="margin">
+                  <wp14:pctWidth>0</wp14:pctWidth>
+                </wp14:sizeRelH>
+                <wp14:sizeRelV relativeFrom="margin">
+                  <wp14:pctHeight>0</wp14:pctHeight>
+                </wp14:sizeRelV>
+              </wp:anchor>
+            </w:drawing>
+          </mc:Choice>
+          <mc:Fallback>
+            <w:pict>
+              <v:shape w14:anchorId="4AAED989" id="Conector recto de flecha 29" o:spid="_x0000_s1026" type="#_x0000_t32" style="position:absolute;margin-left:538.65pt;margin-top:554.7pt;width:112.5pt;height:3.6pt;flip:y;z-index:251705344;visibility:visible;mso-wrap-style:square;mso-width-percent:0;mso-height-percent:0;mso-wrap-distance-left:9pt;mso-wrap-distance-top:0;mso-wrap-distance-right:9pt;mso-wrap-distance-bottom:0;mso-position-horizontal:absolute;mso-position-horizontal-relative:text;mso-position-vertical:absolute;mso-position-vertical-relative:text;mso-width-percent:0;mso-height-percent:0;mso-width-relative:margin;mso-height-relative:margin" o:gfxdata="UEsDBBQABgAIAAAAIQC2gziS/gAAAOEBAAATAAAAW0NvbnRlbnRfVHlwZXNdLnhtbJSRQU7DMBBF&#10;90jcwfIWJU67QAgl6YK0S0CoHGBkTxKLZGx5TGhvj5O2G0SRWNoz/78nu9wcxkFMGNg6quQqL6RA&#10;0s5Y6ir5vt9lD1JwBDIwOMJKHpHlpr69KfdHjyxSmriSfYz+USnWPY7AufNIadK6MEJMx9ApD/oD&#10;OlTrorhX2lFEilmcO2RdNtjC5xDF9pCuTyYBB5bi6bQ4syoJ3g9WQ0ymaiLzg5KdCXlKLjvcW893&#10;SUOqXwnz5DrgnHtJTxOsQfEKIT7DmDSUCaxw7Rqn8787ZsmRM9e2VmPeBN4uqYvTtW7jvijg9N/y&#10;JsXecLq0q+WD6m8AAAD//wMAUEsDBBQABgAIAAAAIQA4/SH/1gAAAJQBAAALAAAAX3JlbHMvLnJl&#10;bHOkkMFqwzAMhu+DvYPRfXGawxijTi+j0GvpHsDYimMaW0Yy2fr2M4PBMnrbUb/Q94l/f/hMi1qR&#10;JVI2sOt6UJgd+ZiDgffL8ekFlFSbvV0oo4EbChzGx4f9GRdb25HMsYhqlCwG5lrLq9biZkxWOiqY&#10;22YiTra2kYMu1l1tQD30/bPm3wwYN0x18gb45AdQl1tp5j/sFB2T0FQ7R0nTNEV3j6o9feQzro1i&#10;OWA14Fm+Q8a1a8+Bvu/d/dMb2JY5uiPbhG/ktn4cqGU/er3pcvwCAAD//wMAUEsDBBQABgAIAAAA&#10;IQCkbrvV/gEAAE0EAAAOAAAAZHJzL2Uyb0RvYy54bWysVMtu2zAQvBfoPxC815LcpHENyzk4TS9F&#10;G6SPO0MtLQJ8gdxa9t93SclyXyjQohdaFHdmZ4Yrb26P1rADxKS9a3mzqDkDJ32n3b7lnz/dv1hx&#10;llC4ThjvoOUnSPx2+/zZZghrWPremw4iIxKX1kNoeY8Y1lWVZA9WpIUP4OhQ+WgF0jbuqy6Kgdit&#10;qZZ1/aoafOxC9BJSord34yHfFn6lQOIHpRIgMy0nbVjWWNanvFbbjVjvowi9lpMM8Q8qrNCOms5U&#10;dwIF+xr1L1RWy+iTV7iQ3lZeKS2heCA3Tf2Tm4+9CFC8UDgpzDGl/0cr3x8eItNdy5evOXPC0h3t&#10;6KYk+shi/mEdMGVA9oJRCeU1hLQm2M49xGmXwkPM5o8qWqrV4QuNQomDDLJjSfs0pw1HZJJeNlfL&#10;1c01XYqks6vrm6awVyNNpgsx4VvwluWHlieMQu97JHmjvrGFOLxLSEIIeAZksHFsaPnLVVPXRUny&#10;Rnf32ph8WMYLdiayg6DBwGOTjRHDD1UotHnjOoanQKlg1MLtDUyVxhEgRzGaL094MjD2fgRFoWaT&#10;Y/M8zpd+QkpweO5pHFVnmCJ1M3BS/SfgVJ+hUEb9b8AzonT2Dmew1c7H38m+xKTG+nMCo+8cwZPv&#10;TmUsSjQ0syXV6fvKH8X3+wK//AtsvwEAAP//AwBQSwMEFAAGAAgAAAAhAH28emTiAAAADwEAAA8A&#10;AABkcnMvZG93bnJldi54bWxMj8FuwjAQRO+V+g/WIvVW7AQUII2DqqpV2wtSgUtvTmySKPE6ig2E&#10;v+/mRG87s6PZt9l2tB27mME3DiVEcwHMYOl0g5WE4+HjeQ3MB4VadQ6NhJvxsM0fHzKVanfFH3PZ&#10;h4pRCfpUSahD6FPOfVkbq/zc9QZpd3KDVYHkUHE9qCuV247HQiTcqgbpQq1681abst2frYT3W9l+&#10;buLD9/oXd0vvvo662LVSPs3G1xdgwYzhHoYJn9AhJ6bCnVF71pEWq9WCsjRFYrMENmUWIiavmLwo&#10;SYDnGf//R/4HAAD//wMAUEsBAi0AFAAGAAgAAAAhALaDOJL+AAAA4QEAABMAAAAAAAAAAAAAAAAA&#10;AAAAAFtDb250ZW50X1R5cGVzXS54bWxQSwECLQAUAAYACAAAACEAOP0h/9YAAACUAQAACwAAAAAA&#10;AAAAAAAAAAAvAQAAX3JlbHMvLnJlbHNQSwECLQAUAAYACAAAACEApG671f4BAABNBAAADgAAAAAA&#10;AAAAAAAAAAAuAgAAZHJzL2Uyb0RvYy54bWxQSwECLQAUAAYACAAAACEAfbx6ZOIAAAAPAQAADwAA&#10;AAAAAAAAAAAAAABYBAAAZHJzL2Rvd25yZXYueG1sUEsFBgAAAAAEAAQA8wAAAGcFAAAAAA==&#10;" strokecolor="black [3213]" strokeweight="3pt">
+                <v:stroke endarrow="block" joinstyle="miter"/>
+              </v:shape>
+            </w:pict>
+          </mc:Fallback>
+        </mc:AlternateContent>
+      </w:r>
+      <w:r>
+        <w:rPr>
+          <w:noProof/>
+          <w:lang w:eastAsia="es-MX"/>
+        </w:rPr>
+        <w:drawing>
+          <wp:anchor distT="0" distB="0" distL="114300" distR="114300" simplePos="0" relativeHeight="251703296" behindDoc="0" locked="0" layoutInCell="1" allowOverlap="1">
+            <wp:simplePos x="0" y="0"/>
+            <wp:positionH relativeFrom="column">
+              <wp:posOffset>8339455</wp:posOffset>
+            </wp:positionH>
+            <wp:positionV relativeFrom="paragraph">
+              <wp:posOffset>6777990</wp:posOffset>
+            </wp:positionV>
+            <wp:extent cx="742950" cy="624840"/>
+            <wp:effectExtent l="0" t="0" r="0" b="3810"/>
+            <wp:wrapSquare wrapText="bothSides"/>
+            <wp:docPr id="28" name="Imagen 28" descr="Resultado de imagen para computadora animada"/>
+            <wp:cNvGraphicFramePr>
+              <a:graphicFrameLocks xmlns:a="http://schemas.openxmlformats.org/drawingml/2006/main" noChangeAspect="1"/>
+            </wp:cNvGraphicFramePr>
+            <a:graphic xmlns:a="http://schemas.openxmlformats.org/drawingml/2006/main">
+              <a:graphicData uri="http://schemas.openxmlformats.org/drawingml/2006/picture">
+                <pic:pic xmlns:pic="http://schemas.openxmlformats.org/drawingml/2006/picture">
+                  <pic:nvPicPr>
+                    <pic:cNvPr id="0" name="Picture 3" descr="Resultado de imagen para computadora animada"/>
+                    <pic:cNvPicPr>
+                      <a:picLocks noChangeAspect="1" noChangeArrowheads="1"/>
+                    </pic:cNvPicPr>
+                  </pic:nvPicPr>
+                  <pic:blipFill rotWithShape="1">
+                    <a:blip r:embed="rId4" cstate="print">
+                      <a:extLst>
+                        <a:ext uri="{28A0092B-C50C-407E-A947-70E740481C1C}">
+                          <a14:useLocalDpi xmlns:a14="http://schemas.microsoft.com/office/drawing/2010/main" val="0"/>
+                        </a:ext>
+                      </a:extLst>
+                    </a:blip>
+                    <a:srcRect l="7152" t="4946" r="4267" b="10976"/>
+                    <a:stretch/>
+                  </pic:blipFill>
+                  <pic:spPr bwMode="auto">
+                    <a:xfrm>
+                      <a:off x="0" y="0"/>
+                      <a:ext cx="742950" cy="624840"/>
+                    </a:xfrm>
+                    <a:prstGeom prst="rect">
+                      <a:avLst/>
+                    </a:prstGeom>
+                    <a:noFill/>
+                    <a:ln>
+                      <a:noFill/>
+                    </a:ln>
+                    <a:extLst>
+                      <a:ext uri="{53640926-AAD7-44D8-BBD7-CCE9431645EC}">
+                        <a14:shadowObscured xmlns:a14="http://schemas.microsoft.com/office/drawing/2010/main"/>
+                      </a:ext>
+                    </a:extLst>
+                  </pic:spPr>
+                </pic:pic>
+              </a:graphicData>
+            </a:graphic>
+            <wp14:sizeRelH relativeFrom="page">
+              <wp14:pctWidth>0</wp14:pctWidth>
+            </wp14:sizeRelH>
+            <wp14:sizeRelV relativeFrom="page">
+              <wp14:pctHeight>0</wp14:pctHeight>
+            </wp14:sizeRelV>
+          </wp:anchor>
+        </w:drawing>
+      </w:r>
+      <w:r>
+        <w:rPr>
+          <w:noProof/>
+          <w:lang w:eastAsia="es-MX"/>
+        </w:rPr>
+        <w:drawing>
+          <wp:anchor distT="0" distB="0" distL="114300" distR="114300" simplePos="0" relativeHeight="251686912" behindDoc="0" locked="0" layoutInCell="1" allowOverlap="1">
+            <wp:simplePos x="0" y="0"/>
+            <wp:positionH relativeFrom="column">
+              <wp:posOffset>5882005</wp:posOffset>
+            </wp:positionH>
+            <wp:positionV relativeFrom="paragraph">
+              <wp:posOffset>6712585</wp:posOffset>
+            </wp:positionV>
+            <wp:extent cx="838200" cy="786130"/>
+            <wp:effectExtent l="0" t="0" r="0" b="0"/>
+            <wp:wrapSquare wrapText="bothSides"/>
+            <wp:docPr id="19" name="Imagen 19" descr="Resultado de imagen para nube internet"/>
+            <wp:cNvGraphicFramePr>
+              <a:graphicFrameLocks xmlns:a="http://schemas.openxmlformats.org/drawingml/2006/main" noChangeAspect="1"/>
+            </wp:cNvGraphicFramePr>
+            <a:graphic xmlns:a="http://schemas.openxmlformats.org/drawingml/2006/main">
+              <a:graphicData uri="http://schemas.openxmlformats.org/drawingml/2006/picture">
+                <pic:pic xmlns:pic="http://schemas.openxmlformats.org/drawingml/2006/picture">
+                  <pic:nvPicPr>
+                    <pic:cNvPr id="0" name="Picture 19" descr="Resultado de imagen para nube internet"/>
+                    <pic:cNvPicPr>
+                      <a:picLocks noChangeAspect="1" noChangeArrowheads="1"/>
+                    </pic:cNvPicPr>
+                  </pic:nvPicPr>
+                  <pic:blipFill>
+                    <a:blip r:embed="rId5" cstate="print">
+                      <a:extLst>
+                        <a:ext uri="{28A0092B-C50C-407E-A947-70E740481C1C}">
+                          <a14:useLocalDpi xmlns:a14="http://schemas.microsoft.com/office/drawing/2010/main" val="0"/>
+                        </a:ext>
+                      </a:extLst>
+                    </a:blip>
+                    <a:srcRect/>
+                    <a:stretch>
+                      <a:fillRect/>
+                    </a:stretch>
+                  </pic:blipFill>
+                  <pic:spPr bwMode="auto">
+                    <a:xfrm>
+                      <a:off x="0" y="0"/>
+                      <a:ext cx="838200" cy="786130"/>
+                    </a:xfrm>
+                    <a:prstGeom prst="rect">
+                      <a:avLst/>
+                    </a:prstGeom>
+                    <a:noFill/>
+                    <a:ln>
+                      <a:noFill/>
+                    </a:ln>
+                  </pic:spPr>
+                </pic:pic>
+              </a:graphicData>
+            </a:graphic>
+            <wp14:sizeRelH relativeFrom="page">
+              <wp14:pctWidth>0</wp14:pctWidth>
+            </wp14:sizeRelH>
+            <wp14:sizeRelV relativeFrom="page">
+              <wp14:pctHeight>0</wp14:pctHeight>
+            </wp14:sizeRelV>
+          </wp:anchor>
+        </w:drawing>
+      </w:r>
+      <w:r>
+        <w:rPr>
+          <w:noProof/>
+          <w:lang w:eastAsia="es-MX"/>
+        </w:rPr>
+        <w:drawing>
+          <wp:anchor distT="0" distB="0" distL="114300" distR="114300" simplePos="0" relativeHeight="251700224" behindDoc="0" locked="0" layoutInCell="1" allowOverlap="1">
+            <wp:simplePos x="0" y="0"/>
+            <wp:positionH relativeFrom="column">
+              <wp:posOffset>3748405</wp:posOffset>
+            </wp:positionH>
+            <wp:positionV relativeFrom="paragraph">
+              <wp:posOffset>6600825</wp:posOffset>
+            </wp:positionV>
+            <wp:extent cx="609600" cy="704850"/>
+            <wp:effectExtent l="0" t="0" r="0" b="0"/>
+            <wp:wrapSquare wrapText="bothSides"/>
+            <wp:docPr id="26" name="Imagen 26" descr="Resultado de imagen para servidor animado"/>
+            <wp:cNvGraphicFramePr>
+              <a:graphicFrameLocks xmlns:a="http://schemas.openxmlformats.org/drawingml/2006/main" noChangeAspect="1"/>
+            </wp:cNvGraphicFramePr>
+            <a:graphic xmlns:a="http://schemas.openxmlformats.org/drawingml/2006/main">
+              <a:graphicData uri="http://schemas.openxmlformats.org/drawingml/2006/picture">
+                <pic:pic xmlns:pic="http://schemas.openxmlformats.org/drawingml/2006/picture">
+                  <pic:nvPicPr>
+                    <pic:cNvPr id="0" name="Picture 1" descr="Resultado de imagen para servidor animado"/>
+                    <pic:cNvPicPr>
+                      <a:picLocks noChangeAspect="1" noChangeArrowheads="1"/>
+                    </pic:cNvPicPr>
+                  </pic:nvPicPr>
+                  <pic:blipFill rotWithShape="1">
+                    <a:blip r:embed="rId6" cstate="print">
+                      <a:extLst>
+                        <a:ext uri="{28A0092B-C50C-407E-A947-70E740481C1C}">
+                          <a14:useLocalDpi xmlns:a14="http://schemas.microsoft.com/office/drawing/2010/main" val="0"/>
+                        </a:ext>
+                      </a:extLst>
+                    </a:blip>
+                    <a:srcRect l="12460" t="5751" r="12140" b="7028"/>
+                    <a:stretch/>
+                  </pic:blipFill>
+                  <pic:spPr bwMode="auto">
+                    <a:xfrm>
+                      <a:off x="0" y="0"/>
+                      <a:ext cx="609600" cy="704850"/>
+                    </a:xfrm>
+                    <a:prstGeom prst="rect">
+                      <a:avLst/>
+                    </a:prstGeom>
+                    <a:noFill/>
+                    <a:ln>
+                      <a:noFill/>
+                    </a:ln>
+                    <a:extLst>
+                      <a:ext uri="{53640926-AAD7-44D8-BBD7-CCE9431645EC}">
+                        <a14:shadowObscured xmlns:a14="http://schemas.microsoft.com/office/drawing/2010/main"/>
+                      </a:ext>
+                    </a:extLst>
+                  </pic:spPr>
+                </pic:pic>
+              </a:graphicData>
+            </a:graphic>
+            <wp14:sizeRelH relativeFrom="page">
+              <wp14:pctWidth>0</wp14:pctWidth>
+            </wp14:sizeRelH>
+            <wp14:sizeRelV relativeFrom="page">
+              <wp14:pctHeight>0</wp14:pctHeight>
+            </wp14:sizeRelV>
+          </wp:anchor>
+        </w:drawing>
+      </w:r>
+      <w:r>
+        <w:rPr>
+          <w:b/>
+          <w:noProof/>
+          <w:sz w:val="32"/>
+          <w:lang w:eastAsia="es-MX"/>
+        </w:rPr>
+        <mc:AlternateContent>
+          <mc:Choice Requires="wps">
+            <w:drawing>
+              <wp:anchor distT="45720" distB="45720" distL="114300" distR="114300" simplePos="0" relativeHeight="251699200" behindDoc="0" locked="0" layoutInCell="1" allowOverlap="1" wp14:anchorId="45DC01A6" wp14:editId="24380AB5">
+                <wp:simplePos x="0" y="0"/>
+                <wp:positionH relativeFrom="column">
+                  <wp:posOffset>1510030</wp:posOffset>
+                </wp:positionH>
+                <wp:positionV relativeFrom="paragraph">
+                  <wp:posOffset>6887210</wp:posOffset>
+                </wp:positionV>
+                <wp:extent cx="1971675" cy="603885"/>
+                <wp:effectExtent l="0" t="0" r="9525" b="5715"/>
+                <wp:wrapSquare wrapText="bothSides"/>
+                <wp:docPr id="25" name="Cuadro de texto 2"/>
+                <wp:cNvGraphicFramePr>
+                  <a:graphicFrameLocks xmlns:a="http://schemas.openxmlformats.org/drawingml/2006/main"/>
+                </wp:cNvGraphicFramePr>
+                <a:graphic xmlns:a="http://schemas.openxmlformats.org/drawingml/2006/main">
+                  <a:graphicData uri="http://schemas.microsoft.com/office/word/2010/wordprocessingShape">
+                    <wps:wsp>
+                      <wps:cNvSpPr txBox="1">
+                        <a:spLocks noChangeArrowheads="1"/>
+                      </wps:cNvSpPr>
+                      <wps:spPr bwMode="auto">
+                        <a:xfrm>
+                          <a:off x="0" y="0"/>
+                          <a:ext cx="1971675" cy="603885"/>
+                        </a:xfrm>
+                        <a:prstGeom prst="rect">
+                          <a:avLst/>
+                        </a:prstGeom>
+                        <a:solidFill>
+                          <a:srgbClr val="FFFFFF"/>
+                        </a:solidFill>
+                        <a:ln w="9525">
+                          <a:noFill/>
+                          <a:miter lim="800000"/>
+                          <a:headEnd/>
+                          <a:tailEnd/>
+                        </a:ln>
+                      </wps:spPr>
+                      <wps:txbx>
+                        <w:txbxContent>
+                          <w:p>
+                            <w:pPr>
+                              <w:jc w:val="center"/>
+                              <w:rPr>
+                                <w:b/>
+                                <w:sz w:val="24"/>
+                              </w:rPr>
+                            </w:pPr>
+                            <w:r>
+                              <w:rPr>
+                                <w:b/>
+                                <w:sz w:val="24"/>
+                              </w:rPr>
+                              <w:t>Envía y recibe información de los sensores</w:t>
+                            </w:r>
+                          </w:p>
+                        </w:txbxContent>
+                      </wps:txbx>
+                      <wps:bodyPr rot="0" vert="horz" wrap="square" lIns="91440" tIns="45720" rIns="91440" bIns="45720" anchor="t" anchorCtr="0">
+                        <a:noAutofit/>
+                      </wps:bodyPr>
+                    </wps:wsp>
+                  </a:graphicData>
+                </a:graphic>
+                <wp14:sizeRelH relativeFrom="margin">
+                  <wp14:pctWidth>0</wp14:pctWidth>
+                </wp14:sizeRelH>
+                <wp14:sizeRelV relativeFrom="margin">
+                  <wp14:pctHeight>0</wp14:pctHeight>
+                </wp14:sizeRelV>
+              </wp:anchor>
+            </w:drawing>
+          </mc:Choice>
+          <mc:Fallback>
+            <w:pict>
+              <v:shape w14:anchorId="45DC01A6" id="_x0000_s1028" type="#_x0000_t202" style="position:absolute;left:0;text-align:left;margin-left:118.9pt;margin-top:542.3pt;width:155.25pt;height:47.55pt;z-index:251699200;visibility:visible;mso-wrap-style:square;mso-width-percent:0;mso-height-percent:0;mso-wrap-distance-left:9pt;mso-wrap-distance-top:3.6pt;mso-wrap-distance-right:9pt;mso-wrap-distance-bottom:3.6pt;mso-position-horizontal:absolute;mso-position-horizontal-relative:text;mso-position-vertical:absolute;mso-position-vertical-relative:text;mso-width-percent:0;mso-height-percent:0;mso-width-relative:margin;mso-height-relative:margin;v-text-anchor:top" o:gfxdata="UEsDBBQABgAIAAAAIQC2gziS/gAAAOEBAAATAAAAW0NvbnRlbnRfVHlwZXNdLnhtbJSRQU7DMBBF&#10;90jcwfIWJU67QAgl6YK0S0CoHGBkTxKLZGx5TGhvj5O2G0SRWNoz/78nu9wcxkFMGNg6quQqL6RA&#10;0s5Y6ir5vt9lD1JwBDIwOMJKHpHlpr69KfdHjyxSmriSfYz+USnWPY7AufNIadK6MEJMx9ApD/oD&#10;OlTrorhX2lFEilmcO2RdNtjC5xDF9pCuTyYBB5bi6bQ4syoJ3g9WQ0ymaiLzg5KdCXlKLjvcW893&#10;SUOqXwnz5DrgnHtJTxOsQfEKIT7DmDSUCaxw7Rqn8787ZsmRM9e2VmPeBN4uqYvTtW7jvijg9N/y&#10;JsXecLq0q+WD6m8AAAD//wMAUEsDBBQABgAIAAAAIQA4/SH/1gAAAJQBAAALAAAAX3JlbHMvLnJl&#10;bHOkkMFqwzAMhu+DvYPRfXGawxijTi+j0GvpHsDYimMaW0Yy2fr2M4PBMnrbUb/Q94l/f/hMi1qR&#10;JVI2sOt6UJgd+ZiDgffL8ekFlFSbvV0oo4EbChzGx4f9GRdb25HMsYhqlCwG5lrLq9biZkxWOiqY&#10;22YiTra2kYMu1l1tQD30/bPm3wwYN0x18gb45AdQl1tp5j/sFB2T0FQ7R0nTNEV3j6o9feQzro1i&#10;OWA14Fm+Q8a1a8+Bvu/d/dMb2JY5uiPbhG/ktn4cqGU/er3pcvwCAAD//wMAUEsDBBQABgAIAAAA&#10;IQBEh8caJwIAACoEAAAOAAAAZHJzL2Uyb0RvYy54bWysU9tu2zAMfR+wfxD0vjjJkjQx4hRdugwD&#10;ugvQ7QNoSY6FyaInKbGzry8lp2m2vQ3zgyCa5OHhIbW+7RvDjsp5jbbgk9GYM2UFSm33Bf/+bfdm&#10;yZkPYCUYtKrgJ+X57eb1q3XX5mqKNRqpHCMQ6/OuLXgdQptnmRe1asCPsFWWnBW6BgKZbp9JBx2h&#10;NyabjseLrEMnW4dCeU9/7wcn3yT8qlIifKkqrwIzBSduIZ0unWU8s80a8r2DttbiTAP+gUUD2lLR&#10;C9Q9BGAHp/+CarRw6LEKI4FNhlWlhUo9UDeT8R/dPNbQqtQLiePbi0z+/8GKz8evjmlZ8OmcMwsN&#10;zWh7AOmQScWC6gOyaVSpa31OwY8thYf+HfY07dSxbx9Q/PDM4rYGu1d3zmFXK5DEchIzs6vUAcdH&#10;kLL7hJKqwSFgAuor10QJSRRG6DSt02VCxIOJWHJ1M1ncEFNBvsX47XI5TyUgf85unQ8fFDYsXgru&#10;aAMSOhwffIhsIH8OicU8Gi132phkuH25NY4dgbZll74z+m9hxrKu4Ks5KRazLMb8tEiNDrTNRjcF&#10;X47jF9Mhj2q8tzLdA2gz3ImJsWd5oiKDNqEv+2EeMTdKV6I8kV4Oh+Wlx0aXGt0vzjpa3IL7nwdw&#10;ijPz0ZLmq8lsFjc9GbP5zZQMd+0prz1gBUEVPHA2XLchvY6hsTuaTaWTbC9MzpRpIZOa58cTN/7a&#10;TlEvT3zzBAAA//8DAFBLAwQUAAYACAAAACEAZgyDQ+EAAAANAQAADwAAAGRycy9kb3ducmV2Lnht&#10;bEyPwU7DMBBE70j8g7VIXBB12qZxGuJUgATi2tIP2CRuEhGvo9ht0r9nOdHj7Ixm3ua72fbiYkbf&#10;OdKwXEQgDFWu7qjRcPz+eE5B+IBUY+/IaLgaD7vi/i7HrHYT7c3lEBrBJeQz1NCGMGRS+qo1Fv3C&#10;DYbYO7nRYmA5NrIeceJy28tVFCXSYke80OJg3ltT/RzOVsPpa3rabKfyMxzVPk7esFOlu2r9+DC/&#10;voAIZg7/YfjDZ3QomKl0Z6q96DWs1orRAxtRGicgOLKJ0zWIkk9LtVUgi1zeflH8AgAA//8DAFBL&#10;AQItABQABgAIAAAAIQC2gziS/gAAAOEBAAATAAAAAAAAAAAAAAAAAAAAAABbQ29udGVudF9UeXBl&#10;c10ueG1sUEsBAi0AFAAGAAgAAAAhADj9If/WAAAAlAEAAAsAAAAAAAAAAAAAAAAALwEAAF9yZWxz&#10;Ly5yZWxzUEsBAi0AFAAGAAgAAAAhAESHxxonAgAAKgQAAA4AAAAAAAAAAAAAAAAALgIAAGRycy9l&#10;Mm9Eb2MueG1sUEsBAi0AFAAGAAgAAAAhAGYMg0PhAAAADQEAAA8AAAAAAAAAAAAAAAAAgQQAAGRy&#10;cy9kb3ducmV2LnhtbFBLBQYAAAAABAAEAPMAAACPBQAAAAA=&#10;" stroked="f">
+                <v:textbox>
+                  <w:txbxContent>
+                    <w:p>
+                      <w:pPr>
+                        <w:jc w:val="center"/>
+                        <w:rPr>
+                          <w:b/>
+                          <w:sz w:val="24"/>
+                        </w:rPr>
+                      </w:pPr>
+                      <w:r>
+                        <w:rPr>
+                          <w:b/>
+                          <w:sz w:val="24"/>
+                        </w:rPr>
+                        <w:t>Envía y recibe información de los sensores</w:t>
+                      </w:r>
+                    </w:p>
+                  </w:txbxContent>
+                </v:textbox>
+                <w10:wrap type="square"/>
+              </v:shape>
+            </w:pict>
+          </mc:Fallback>
+        </mc:AlternateContent>
+      </w:r>
+      <w:r>
+        <w:rPr>
+          <w:b/>
+          <w:noProof/>
+          <w:sz w:val="32"/>
+          <w:lang w:eastAsia="es-MX"/>
         </w:rPr>
         <mc:AlternateContent>
           <mc:Choice Requires="wps">
@@ -245,6 +851,7 @@
           <w:b/>
           <w:noProof/>
           <w:sz w:val="32"/>
+          <w:lang w:eastAsia="es-MX"/>
         </w:rPr>
         <mc:AlternateContent>
           <mc:Choice Requires="wps">
@@ -577,80 +1184,12 @@
           </mc:Choice>
           <mc:Fallback>
             <w:pict>
-              <v:shape w14:anchorId="45B44214" id="Conector recto de flecha 20" o:spid="_x0000_s1026" type="#_x0000_t32" style="position:absolute;margin-left:35.65pt;margin-top:485.3pt;width:235.5pt;height:54pt;z-index:251688960;visibility:visible;mso-wrap-style:square;mso-width-percent:0;mso-height-percent:0;mso-wrap-distance-left:9pt;mso-wrap-distance-top:0;mso-wrap-distance-right:9pt;mso-wrap-distance-bottom:0;mso-position-horizontal:absolute;mso-position-horizontal-relative:text;mso-position-vertical:absolute;mso-position-vertical-relative:text;mso-width-percent:0;mso-height-percent:0;mso-width-relative:margin;mso-height-relative:margin" o:gfxdata="UEsDBBQABgAIAAAAIQC2gziS/gAAAOEBAAATAAAAW0NvbnRlbnRfVHlwZXNdLnhtbJSRQU7DMBBF&#10;90jcwfIWJU67QAgl6YK0S0CoHGBkTxKLZGx5TGhvj5O2G0SRWNoz/78nu9wcxkFMGNg6quQqL6RA&#10;0s5Y6ir5vt9lD1JwBDIwOMJKHpHlpr69KfdHjyxSmriSfYz+USnWPY7AufNIadK6MEJMx9ApD/oD&#10;OlTrorhX2lFEilmcO2RdNtjC5xDF9pCuTyYBB5bi6bQ4syoJ3g9WQ0ymaiLzg5KdCXlKLjvcW893&#10;SUOqXwnz5DrgnHtJTxOsQfEKIT7DmDSUCaxw7Rqn8787ZsmRM9e2VmPeBN4uqYvTtW7jvijg9N/y&#10;JsXecLq0q+WD6m8AAAD//wMAUEsDBBQABgAIAAAAIQA4/SH/1gAAAJQBAAALAAAAX3JlbHMvLnJl&#10;bHOkkMFqwzAMhu+DvYPRfXGawxijTi+j0GvpHsDYimMaW0Yy2fr2M4PBMnrbUb/Q94l/f/hMi1qR&#10;JVI2sOt6UJgd+ZiDgffL8ekFlFSbvV0oo4EbChzGx4f9GRdb25HMsYhqlCwG5lrLq9biZkxWOiqY&#10;22YiTra2kYMu1l1tQD30/bPm3wwYN0x18gb45AdQl1tp5j/sFB2T0FQ7R0nTNEV3j6o9feQzro1i&#10;OWA14Fm+Q8a1a8+Bvu/d/dMb2JY5uiPbhG/ktn4cqGU/er3pcvwCAAD//wMAUEsDBBQABgAIAAAA&#10;IQAyn8cx+AEAAEQEAAAOAAAAZHJzL2Uyb0RvYy54bWysU02P0zAQvSPxHyzfadKiXXWrpnvoslwQ&#10;VLD8AK8zbiz5S/bQpP+esZOmFE4gLo4nnvdm3vN4+zhYw04Qk/au4ctFzRk46Vvtjg3//vL8bs1Z&#10;QuFaYbyDhp8h8cfd2zfbPmxg5TtvWoiMSFza9KHhHWLYVFWSHViRFj6Ao0PloxVIYTxWbRQ9sVtT&#10;rer6vup9bEP0ElKiv0/jId8VfqVA4helEiAzDafesKyxrK95rXZbsTlGETotpzbEP3RhhXZUdKZ6&#10;EijYj6j/oLJaRp+8woX0tvJKaQlFA6lZ1r+p+daJAEULmZPCbFP6f7Ty8+kQmW4bviJ7nLB0R3u6&#10;KYk+spg/rAWmDMhOMEohv/qQNgTbu0OcohQOMYsfVLT5S7LYUDw+zx7DgEzSz9XDQ72+o1qSzu7X&#10;d+u6kFZXdIgJP4K3LG8anjAKfeyQuhrbWhajxelTQqpPwAsglzaO9Q1/v14SbY6TN7p91saUIE8V&#10;7E1kJ0HzgMMy6yGGmywU2nxwLcNzIDMwauGOBqZM4wiQHRg1lx2eDYy1v4IiL0nl2GOZ4ms9ISU4&#10;vNQ0jrIzTFF3M3Dq+rbRW+CUn6FQJvxvwDOiVPYOZ7DVzsfRs9vqV5vUmH9xYNSdLXj17blMQ7GG&#10;RrW4Oj2r/BZ+jQv8+vh3PwEAAP//AwBQSwMEFAAGAAgAAAAhAHQzOq3hAAAACwEAAA8AAABkcnMv&#10;ZG93bnJldi54bWxMj8FOg0AQhu8mvsNmTLzZpVihIktjTEwPmkaqideFHYHIziK7tNSndzzpcWa+&#10;/PP9+Wa2vTjg6DtHCpaLCARS7UxHjYK318erNQgfNBndO0IFJ/SwKc7Pcp0Zd6QSD/vQCA4hn2kF&#10;bQhDJqWvW7TaL9yAxLcPN1odeBwbaUZ95HDbyziKEml1R/yh1QM+tFh/7ierYBq2Ty/lqhpPuzL+&#10;+m7x3TzTVqnLi/n+DkTAOfzB8KvP6lCwU+UmMl70CtLlNZMKbtMoAcHAzSrmTcVklK4TkEUu/3co&#10;fgAAAP//AwBQSwECLQAUAAYACAAAACEAtoM4kv4AAADhAQAAEwAAAAAAAAAAAAAAAAAAAAAAW0Nv&#10;bnRlbnRfVHlwZXNdLnhtbFBLAQItABQABgAIAAAAIQA4/SH/1gAAAJQBAAALAAAAAAAAAAAAAAAA&#10;AC8BAABfcmVscy8ucmVsc1BLAQItABQABgAIAAAAIQAyn8cx+AEAAEQEAAAOAAAAAAAAAAAAAAAA&#10;AC4CAABkcnMvZTJvRG9jLnhtbFBLAQItABQABgAIAAAAIQB0Mzqt4QAAAAsBAAAPAAAAAAAAAAAA&#10;AAAAAFIEAABkcnMvZG93bnJldi54bWxQSwUGAAAAAAQABADzAAAAYAUAAAAA&#10;" strokecolor="black [3213]" strokeweight="3pt">
+              <v:shape w14:anchorId="603FED21" id="Conector recto de flecha 20" o:spid="_x0000_s1026" type="#_x0000_t32" style="position:absolute;margin-left:35.65pt;margin-top:485.3pt;width:235.5pt;height:54pt;z-index:251688960;visibility:visible;mso-wrap-style:square;mso-width-percent:0;mso-height-percent:0;mso-wrap-distance-left:9pt;mso-wrap-distance-top:0;mso-wrap-distance-right:9pt;mso-wrap-distance-bottom:0;mso-position-horizontal:absolute;mso-position-horizontal-relative:text;mso-position-vertical:absolute;mso-position-vertical-relative:text;mso-width-percent:0;mso-height-percent:0;mso-width-relative:margin;mso-height-relative:margin" o:gfxdata="UEsDBBQABgAIAAAAIQC2gziS/gAAAOEBAAATAAAAW0NvbnRlbnRfVHlwZXNdLnhtbJSRQU7DMBBF&#10;90jcwfIWJU67QAgl6YK0S0CoHGBkTxKLZGx5TGhvj5O2G0SRWNoz/78nu9wcxkFMGNg6quQqL6RA&#10;0s5Y6ir5vt9lD1JwBDIwOMJKHpHlpr69KfdHjyxSmriSfYz+USnWPY7AufNIadK6MEJMx9ApD/oD&#10;OlTrorhX2lFEilmcO2RdNtjC5xDF9pCuTyYBB5bi6bQ4syoJ3g9WQ0ymaiLzg5KdCXlKLjvcW893&#10;SUOqXwnz5DrgnHtJTxOsQfEKIT7DmDSUCaxw7Rqn8787ZsmRM9e2VmPeBN4uqYvTtW7jvijg9N/y&#10;JsXecLq0q+WD6m8AAAD//wMAUEsDBBQABgAIAAAAIQA4/SH/1gAAAJQBAAALAAAAX3JlbHMvLnJl&#10;bHOkkMFqwzAMhu+DvYPRfXGawxijTi+j0GvpHsDYimMaW0Yy2fr2M4PBMnrbUb/Q94l/f/hMi1qR&#10;JVI2sOt6UJgd+ZiDgffL8ekFlFSbvV0oo4EbChzGx4f9GRdb25HMsYhqlCwG5lrLq9biZkxWOiqY&#10;22YiTra2kYMu1l1tQD30/bPm3wwYN0x18gb45AdQl1tp5j/sFB2T0FQ7R0nTNEV3j6o9feQzro1i&#10;OWA14Fm+Q8a1a8+Bvu/d/dMb2JY5uiPbhG/ktn4cqGU/er3pcvwCAAD//wMAUEsDBBQABgAIAAAA&#10;IQAyn8cx+AEAAEQEAAAOAAAAZHJzL2Uyb0RvYy54bWysU02P0zAQvSPxHyzfadKiXXWrpnvoslwQ&#10;VLD8AK8zbiz5S/bQpP+esZOmFE4gLo4nnvdm3vN4+zhYw04Qk/au4ctFzRk46Vvtjg3//vL8bs1Z&#10;QuFaYbyDhp8h8cfd2zfbPmxg5TtvWoiMSFza9KHhHWLYVFWSHViRFj6Ao0PloxVIYTxWbRQ9sVtT&#10;rer6vup9bEP0ElKiv0/jId8VfqVA4helEiAzDafesKyxrK95rXZbsTlGETotpzbEP3RhhXZUdKZ6&#10;EijYj6j/oLJaRp+8woX0tvJKaQlFA6lZ1r+p+daJAEULmZPCbFP6f7Ty8+kQmW4bviJ7nLB0R3u6&#10;KYk+spg/rAWmDMhOMEohv/qQNgTbu0OcohQOMYsfVLT5S7LYUDw+zx7DgEzSz9XDQ72+o1qSzu7X&#10;d+u6kFZXdIgJP4K3LG8anjAKfeyQuhrbWhajxelTQqpPwAsglzaO9Q1/v14SbY6TN7p91saUIE8V&#10;7E1kJ0HzgMMy6yGGmywU2nxwLcNzIDMwauGOBqZM4wiQHRg1lx2eDYy1v4IiL0nl2GOZ4ms9ISU4&#10;vNQ0jrIzTFF3M3Dq+rbRW+CUn6FQJvxvwDOiVPYOZ7DVzsfRs9vqV5vUmH9xYNSdLXj17blMQ7GG&#10;RrW4Oj2r/BZ+jQv8+vh3PwEAAP//AwBQSwMEFAAGAAgAAAAhAHQzOq3hAAAACwEAAA8AAABkcnMv&#10;ZG93bnJldi54bWxMj8FOg0AQhu8mvsNmTLzZpVihIktjTEwPmkaqideFHYHIziK7tNSndzzpcWa+&#10;/PP9+Wa2vTjg6DtHCpaLCARS7UxHjYK318erNQgfNBndO0IFJ/SwKc7Pcp0Zd6QSD/vQCA4hn2kF&#10;bQhDJqWvW7TaL9yAxLcPN1odeBwbaUZ95HDbyziKEml1R/yh1QM+tFh/7ierYBq2Ty/lqhpPuzL+&#10;+m7x3TzTVqnLi/n+DkTAOfzB8KvP6lCwU+UmMl70CtLlNZMKbtMoAcHAzSrmTcVklK4TkEUu/3co&#10;fgAAAP//AwBQSwECLQAUAAYACAAAACEAtoM4kv4AAADhAQAAEwAAAAAAAAAAAAAAAAAAAAAAW0Nv&#10;bnRlbnRfVHlwZXNdLnhtbFBLAQItABQABgAIAAAAIQA4/SH/1gAAAJQBAAALAAAAAAAAAAAAAAAA&#10;AC8BAABfcmVscy8ucmVsc1BLAQItABQABgAIAAAAIQAyn8cx+AEAAEQEAAAOAAAAAAAAAAAAAAAA&#10;AC4CAABkcnMvZTJvRG9jLnhtbFBLAQItABQABgAIAAAAIQB0Mzqt4QAAAAsBAAAPAAAAAAAAAAAA&#10;AAAAAFIEAABkcnMvZG93bnJldi54bWxQSwUGAAAAAAQABADzAAAAYAUAAAAA&#10;" strokecolor="black [3213]" strokeweight="3pt">
                 <v:stroke endarrow="block" joinstyle="miter"/>
               </v:shape>
             </w:pict>
           </mc:Fallback>
         </mc:AlternateContent>
-      </w:r>
-      <w:r>
-        <w:rPr>
-          <w:noProof/>
-          <w:lang w:eastAsia="es-MX"/>
-        </w:rPr>
-        <w:drawing>
-          <wp:anchor distT="0" distB="0" distL="114300" distR="114300" simplePos="0" relativeHeight="251686912" behindDoc="0" locked="0" layoutInCell="1" allowOverlap="1">
-            <wp:simplePos x="0" y="0"/>
-            <wp:positionH relativeFrom="column">
-              <wp:posOffset>3557270</wp:posOffset>
-            </wp:positionH>
-            <wp:positionV relativeFrom="paragraph">
-              <wp:posOffset>6506210</wp:posOffset>
-            </wp:positionV>
-            <wp:extent cx="1049655" cy="984885"/>
-            <wp:effectExtent l="0" t="0" r="0" b="5715"/>
-            <wp:wrapSquare wrapText="bothSides"/>
-            <wp:docPr id="19" name="Imagen 19" descr="Resultado de imagen para nube internet"/>
-            <wp:cNvGraphicFramePr>
-              <a:graphicFrameLocks xmlns:a="http://schemas.openxmlformats.org/drawingml/2006/main" noChangeAspect="1"/>
-            </wp:cNvGraphicFramePr>
-            <a:graphic xmlns:a="http://schemas.openxmlformats.org/drawingml/2006/main">
-              <a:graphicData uri="http://schemas.openxmlformats.org/drawingml/2006/picture">
-                <pic:pic xmlns:pic="http://schemas.openxmlformats.org/drawingml/2006/picture">
-                  <pic:nvPicPr>
-                    <pic:cNvPr id="0" name="Picture 19" descr="Resultado de imagen para nube internet"/>
-                    <pic:cNvPicPr>
-                      <a:picLocks noChangeAspect="1" noChangeArrowheads="1"/>
-                    </pic:cNvPicPr>
-                  </pic:nvPicPr>
-                  <pic:blipFill>
-                    <a:blip r:embed="rId4" cstate="print">
-                      <a:extLst>
-                        <a:ext uri="{28A0092B-C50C-407E-A947-70E740481C1C}">
-                          <a14:useLocalDpi xmlns:a14="http://schemas.microsoft.com/office/drawing/2010/main" val="0"/>
-                        </a:ext>
-                      </a:extLst>
-                    </a:blip>
-                    <a:srcRect/>
-                    <a:stretch>
-                      <a:fillRect/>
-                    </a:stretch>
-                  </pic:blipFill>
-                  <pic:spPr bwMode="auto">
-                    <a:xfrm>
-                      <a:off x="0" y="0"/>
-                      <a:ext cx="1049655" cy="984885"/>
-                    </a:xfrm>
-                    <a:prstGeom prst="rect">
-                      <a:avLst/>
-                    </a:prstGeom>
-                    <a:noFill/>
-                    <a:ln>
-                      <a:noFill/>
-                    </a:ln>
-                  </pic:spPr>
-                </pic:pic>
-              </a:graphicData>
-            </a:graphic>
-            <wp14:sizeRelH relativeFrom="page">
-              <wp14:pctWidth>0</wp14:pctWidth>
-            </wp14:sizeRelH>
-            <wp14:sizeRelV relativeFrom="page">
-              <wp14:pctHeight>0</wp14:pctHeight>
-            </wp14:sizeRelV>
-          </wp:anchor>
-        </w:drawing>
       </w:r>
       <w:r>
         <w:rPr>
@@ -835,7 +1374,7 @@
                     </pic:cNvPicPr>
                   </pic:nvPicPr>
                   <pic:blipFill>
-                    <a:blip r:embed="rId5" cstate="print">
+                    <a:blip r:embed="rId7" cstate="print">
                       <a:extLst>
                         <a:ext uri="{28A0092B-C50C-407E-A947-70E740481C1C}">
                           <a14:useLocalDpi xmlns:a14="http://schemas.microsoft.com/office/drawing/2010/main" val="0"/>
@@ -903,7 +1442,7 @@
                     </pic:cNvPicPr>
                   </pic:nvPicPr>
                   <pic:blipFill>
-                    <a:blip r:embed="rId5" cstate="print">
+                    <a:blip r:embed="rId7" cstate="print">
                       <a:extLst>
                         <a:ext uri="{28A0092B-C50C-407E-A947-70E740481C1C}">
                           <a14:useLocalDpi xmlns:a14="http://schemas.microsoft.com/office/drawing/2010/main" val="0"/>
@@ -1047,7 +1586,7 @@
                     </pic:cNvPicPr>
                   </pic:nvPicPr>
                   <pic:blipFill>
-                    <a:blip r:embed="rId6" cstate="print">
+                    <a:blip r:embed="rId8" cstate="print">
                       <a:extLst>
                         <a:ext uri="{28A0092B-C50C-407E-A947-70E740481C1C}">
                           <a14:useLocalDpi xmlns:a14="http://schemas.microsoft.com/office/drawing/2010/main" val="0"/>
@@ -1337,7 +1876,7 @@
                     </pic:cNvPicPr>
                   </pic:nvPicPr>
                   <pic:blipFill>
-                    <a:blip r:embed="rId7" cstate="print">
+                    <a:blip r:embed="rId9" cstate="print">
                       <a:extLst>
                         <a:ext uri="{28A0092B-C50C-407E-A947-70E740481C1C}">
                           <a14:useLocalDpi xmlns:a14="http://schemas.microsoft.com/office/drawing/2010/main" val="0"/>
@@ -1405,7 +1944,7 @@
                     </pic:cNvPicPr>
                   </pic:nvPicPr>
                   <pic:blipFill>
-                    <a:blip r:embed="rId8" cstate="print">
+                    <a:blip r:embed="rId10" cstate="print">
                       <a:extLst>
                         <a:ext uri="{28A0092B-C50C-407E-A947-70E740481C1C}">
                           <a14:useLocalDpi xmlns:a14="http://schemas.microsoft.com/office/drawing/2010/main" val="0"/>
@@ -1473,7 +2012,7 @@
                     </pic:cNvPicPr>
                   </pic:nvPicPr>
                   <pic:blipFill>
-                    <a:blip r:embed="rId9" cstate="print">
+                    <a:blip r:embed="rId11" cstate="print">
                       <a:extLst>
                         <a:ext uri="{28A0092B-C50C-407E-A947-70E740481C1C}">
                           <a14:useLocalDpi xmlns:a14="http://schemas.microsoft.com/office/drawing/2010/main" val="0"/>
@@ -1515,6 +2054,7 @@
           <w:b/>
           <w:noProof/>
           <w:sz w:val="32"/>
+          <w:lang w:eastAsia="es-MX"/>
         </w:rPr>
         <mc:AlternateContent>
           <mc:Choice Requires="wps">
@@ -1637,7 +2177,7 @@
                     </pic:cNvPicPr>
                   </pic:nvPicPr>
                   <pic:blipFill rotWithShape="1">
-                    <a:blip r:embed="rId10" cstate="print">
+                    <a:blip r:embed="rId12" cstate="print">
                       <a:extLst>
                         <a:ext uri="{28A0092B-C50C-407E-A947-70E740481C1C}">
                           <a14:useLocalDpi xmlns:a14="http://schemas.microsoft.com/office/drawing/2010/main" val="0"/>
@@ -1682,6 +2222,7 @@
           <w:b/>
           <w:noProof/>
           <w:sz w:val="32"/>
+          <w:lang w:eastAsia="es-MX"/>
         </w:rPr>
         <mc:AlternateContent>
           <mc:Choice Requires="wps">
@@ -1804,7 +2345,7 @@
                     </pic:cNvPicPr>
                   </pic:nvPicPr>
                   <pic:blipFill>
-                    <a:blip r:embed="rId11" cstate="print">
+                    <a:blip r:embed="rId13" cstate="print">
                       <a:extLst>
                         <a:ext uri="{28A0092B-C50C-407E-A947-70E740481C1C}">
                           <a14:useLocalDpi xmlns:a14="http://schemas.microsoft.com/office/drawing/2010/main" val="0"/>
@@ -1846,6 +2387,7 @@
           <w:b/>
           <w:noProof/>
           <w:sz w:val="32"/>
+          <w:lang w:eastAsia="es-MX"/>
         </w:rPr>
         <mc:AlternateContent>
           <mc:Choice Requires="wps">
@@ -1968,7 +2510,7 @@
                     </pic:cNvPicPr>
                   </pic:nvPicPr>
                   <pic:blipFill>
-                    <a:blip r:embed="rId12" cstate="print">
+                    <a:blip r:embed="rId14" cstate="print">
                       <a:extLst>
                         <a:ext uri="{28A0092B-C50C-407E-A947-70E740481C1C}">
                           <a14:useLocalDpi xmlns:a14="http://schemas.microsoft.com/office/drawing/2010/main" val="0"/>
@@ -2036,7 +2578,7 @@
                     </pic:cNvPicPr>
                   </pic:nvPicPr>
                   <pic:blipFill>
-                    <a:blip r:embed="rId13">
+                    <a:blip r:embed="rId15">
                       <a:extLst>
                         <a:ext uri="{28A0092B-C50C-407E-A947-70E740481C1C}">
                           <a14:useLocalDpi xmlns:a14="http://schemas.microsoft.com/office/drawing/2010/main" val="0"/>
@@ -2080,6 +2622,8 @@
         </w:rPr>
         <w:t>Esquema general del sistema</w:t>
       </w:r>
+      <w:bookmarkStart w:id="0" w:name="_GoBack"/>
+      <w:bookmarkEnd w:id="0"/>
     </w:p>
     <w:sectPr>
       <w:pgSz w:w="15840" w:h="12240" w:orient="landscape"/>
@@ -2484,7 +3028,7 @@
   <w:style w:type="paragraph" w:default="1" w:styleId="Normal">
     <w:name w:val="Normal"/>
     <w:qFormat/>
-    <w:rsid w:val="00CB4B29"/>
+    <w:rsid w:val="00CE555D"/>
   </w:style>
   <w:style w:type="character" w:default="1" w:styleId="Fuentedeprrafopredeter">
     <w:name w:val="Default Paragraph Font"/>
